--- a/Cover Letter/CoverLetter_ProjectManagement_Ubisoft.docx
+++ b/Cover Letter/CoverLetter_ProjectManagement_Ubisoft.docx
@@ -37,16 +37,9 @@
                 <w:rFonts w:ascii="Times New Roman" w:hAnsi="Times New Roman" w:cs="Times New Roman"/>
                 <w:b/>
                 <w:bCs/>
-                <w:color w:val="1D824C"/>
+                <w:color w:val="auto"/>
                 <w:sz w:val="36"/>
                 <w:szCs w:val="36"/>
-                <w14:textFill>
-                  <w14:solidFill>
-                    <w14:srgbClr w14:val="1D824C">
-                      <w14:lumMod w14:val="50000"/>
-                    </w14:srgbClr>
-                  </w14:solidFill>
-                </w14:textFill>
               </w:rPr>
             </w:pPr>
             <w:bookmarkStart w:id="0" w:name="_Hlk92141006"/>
@@ -55,16 +48,9 @@
                 <w:rFonts w:ascii="Times New Roman" w:hAnsi="Times New Roman" w:cs="Times New Roman"/>
                 <w:b/>
                 <w:bCs/>
-                <w:color w:val="1D824C"/>
+                <w:color w:val="auto"/>
                 <w:sz w:val="36"/>
                 <w:szCs w:val="36"/>
-                <w14:textFill>
-                  <w14:solidFill>
-                    <w14:srgbClr w14:val="1D824C">
-                      <w14:lumMod w14:val="50000"/>
-                    </w14:srgbClr>
-                  </w14:solidFill>
-                </w14:textFill>
               </w:rPr>
               <w:t>Yangying Ren</w:t>
             </w:r>
@@ -77,16 +63,9 @@
                 <w:rFonts w:ascii="Times New Roman" w:hAnsi="Times New Roman" w:cs="Times New Roman"/>
                 <w:b/>
                 <w:bCs/>
-                <w:color w:val="1D824C"/>
+                <w:color w:val="auto"/>
                 <w:sz w:val="48"/>
                 <w:szCs w:val="48"/>
-                <w14:textFill>
-                  <w14:solidFill>
-                    <w14:srgbClr w14:val="1D824C">
-                      <w14:lumMod w14:val="50000"/>
-                    </w14:srgbClr>
-                  </w14:solidFill>
-                </w14:textFill>
               </w:rPr>
             </w:pPr>
             <w:r>
@@ -95,15 +74,8 @@
                 <w:b/>
                 <w:bCs/>
                 <w:noProof/>
-                <w:color w:val="1D824C"/>
+                <w:color w:val="auto"/>
                 <w:sz w:val="24"/>
-                <w14:textFill>
-                  <w14:solidFill>
-                    <w14:srgbClr w14:val="1D824C">
-                      <w14:lumMod w14:val="50000"/>
-                    </w14:srgbClr>
-                  </w14:solidFill>
-                </w14:textFill>
               </w:rPr>
               <w:drawing>
                 <wp:anchor distT="0" distB="0" distL="114300" distR="114300" simplePos="0" relativeHeight="251659264" behindDoc="0" locked="0" layoutInCell="1" allowOverlap="1" wp14:anchorId="7069F57D" wp14:editId="35735BD8">
@@ -170,15 +142,8 @@
                 <w:b/>
                 <w:bCs/>
                 <w:noProof/>
-                <w:color w:val="1D824C"/>
+                <w:color w:val="auto"/>
                 <w:sz w:val="24"/>
-                <w14:textFill>
-                  <w14:solidFill>
-                    <w14:srgbClr w14:val="1D824C">
-                      <w14:lumMod w14:val="50000"/>
-                    </w14:srgbClr>
-                  </w14:solidFill>
-                </w14:textFill>
               </w:rPr>
               <w:drawing>
                 <wp:anchor distT="0" distB="0" distL="114300" distR="114300" simplePos="0" relativeHeight="251660288" behindDoc="0" locked="0" layoutInCell="1" allowOverlap="1" wp14:anchorId="3838D87E" wp14:editId="6186384A">
@@ -244,17 +209,32 @@
                 <w:rFonts w:ascii="Times New Roman" w:hAnsi="Times New Roman" w:cs="Times New Roman"/>
                 <w:b/>
                 <w:bCs/>
-                <w:color w:val="1D824C"/>
+                <w:color w:val="auto"/>
                 <w:sz w:val="24"/>
-                <w14:textFill>
-                  <w14:solidFill>
-                    <w14:srgbClr w14:val="1D824C">
-                      <w14:lumMod w14:val="50000"/>
-                    </w14:srgbClr>
-                  </w14:solidFill>
-                </w14:textFill>
               </w:rPr>
-              <w:t xml:space="preserve">     : ryysophie@126.com      : 347-276-4658</w:t>
+              <w:t xml:space="preserve">     : ryysophie@126.com    </w:t>
+            </w:r>
+            <w:proofErr w:type="gramStart"/>
+            <w:r>
+              <w:rPr>
+                <w:rFonts w:ascii="Times New Roman" w:hAnsi="Times New Roman" w:cs="Times New Roman"/>
+                <w:b/>
+                <w:bCs/>
+                <w:color w:val="auto"/>
+                <w:sz w:val="24"/>
+              </w:rPr>
+              <w:t xml:space="preserve">  :</w:t>
+            </w:r>
+            <w:proofErr w:type="gramEnd"/>
+            <w:r>
+              <w:rPr>
+                <w:rFonts w:ascii="Times New Roman" w:hAnsi="Times New Roman" w:cs="Times New Roman"/>
+                <w:b/>
+                <w:bCs/>
+                <w:color w:val="auto"/>
+                <w:sz w:val="24"/>
+              </w:rPr>
+              <w:t xml:space="preserve"> 347-276-4658</w:t>
             </w:r>
           </w:p>
           <w:p>
@@ -282,15 +262,8 @@
                 <w:b/>
                 <w:bCs/>
                 <w:noProof/>
-                <w:color w:val="1D824C"/>
+                <w:color w:val="auto"/>
                 <w:sz w:val="24"/>
-                <w14:textFill>
-                  <w14:solidFill>
-                    <w14:srgbClr w14:val="1D824C">
-                      <w14:lumMod w14:val="50000"/>
-                    </w14:srgbClr>
-                  </w14:solidFill>
-                </w14:textFill>
               </w:rPr>
               <w:drawing>
                 <wp:anchor distT="0" distB="0" distL="114300" distR="114300" simplePos="0" relativeHeight="251661312" behindDoc="0" locked="0" layoutInCell="1" allowOverlap="1" wp14:anchorId="70A585A1" wp14:editId="72F82A15">
@@ -356,15 +329,8 @@
                 <w:rFonts w:ascii="Times New Roman" w:hAnsi="Times New Roman" w:cs="Times New Roman"/>
                 <w:b/>
                 <w:bCs/>
-                <w:color w:val="1D824C"/>
+                <w:color w:val="auto"/>
                 <w:sz w:val="24"/>
-                <w14:textFill>
-                  <w14:solidFill>
-                    <w14:srgbClr w14:val="1D824C">
-                      <w14:lumMod w14:val="50000"/>
-                    </w14:srgbClr>
-                  </w14:solidFill>
-                </w14:textFill>
               </w:rPr>
               <w:t xml:space="preserve">     : www.linkedin.com/in/yangying-ren/</w:t>
             </w:r>
@@ -407,7 +373,25 @@
           <w:sz w:val="24"/>
           <w:lang w:eastAsia="en-US"/>
         </w:rPr>
-        <w:t>n 5, 2022</w:t>
+        <w:t xml:space="preserve">n </w:t>
+      </w:r>
+      <w:r>
+        <w:rPr>
+          <w:rFonts w:ascii="Times New Roman" w:eastAsia="SimSun" w:hAnsi="Times New Roman" w:cs="Times New Roman"/>
+          <w:color w:val="595959"/>
+          <w:sz w:val="24"/>
+          <w:lang w:eastAsia="en-US"/>
+        </w:rPr>
+        <w:t>12</w:t>
+      </w:r>
+      <w:r>
+        <w:rPr>
+          <w:rFonts w:ascii="Times New Roman" w:eastAsia="SimSun" w:hAnsi="Times New Roman" w:cs="Times New Roman"/>
+          <w:color w:val="595959"/>
+          <w:sz w:val="24"/>
+          <w:lang w:eastAsia="en-US"/>
+        </w:rPr>
+        <w:t>, 2022</w:t>
       </w:r>
     </w:p>
     <w:p>
@@ -428,7 +412,7 @@
           <w:sz w:val="24"/>
           <w:lang w:eastAsia="en-US"/>
         </w:rPr>
-        <w:t>Graduate Program Hiring Team</w:t>
+        <w:t>Ubisoft Entertainment</w:t>
       </w:r>
     </w:p>
     <w:p>
@@ -442,15 +426,6 @@
           <w:lang w:eastAsia="en-US"/>
         </w:rPr>
       </w:pPr>
-      <w:r>
-        <w:rPr>
-          <w:rFonts w:ascii="Times New Roman" w:eastAsia="SimSun" w:hAnsi="Times New Roman" w:cs="Times New Roman"/>
-          <w:color w:val="595959"/>
-          <w:sz w:val="24"/>
-          <w:lang w:eastAsia="en-US"/>
-        </w:rPr>
-        <w:t>Ubisoft Entertainment</w:t>
-      </w:r>
     </w:p>
     <w:p>
       <w:pPr>
@@ -463,6 +438,15 @@
           <w:lang w:eastAsia="en-US"/>
         </w:rPr>
       </w:pPr>
+      <w:r>
+        <w:rPr>
+          <w:rFonts w:ascii="Times New Roman" w:eastAsia="SimSun" w:hAnsi="Times New Roman" w:cs="Times New Roman"/>
+          <w:color w:val="595959"/>
+          <w:sz w:val="24"/>
+          <w:lang w:eastAsia="en-US"/>
+        </w:rPr>
+        <w:t>Dear Hiring Manager,</w:t>
+      </w:r>
     </w:p>
     <w:p>
       <w:pPr>
@@ -475,15 +459,6 @@
           <w:lang w:eastAsia="en-US"/>
         </w:rPr>
       </w:pPr>
-      <w:r>
-        <w:rPr>
-          <w:rFonts w:ascii="Times New Roman" w:eastAsia="SimSun" w:hAnsi="Times New Roman" w:cs="Times New Roman"/>
-          <w:color w:val="595959"/>
-          <w:sz w:val="24"/>
-          <w:lang w:eastAsia="en-US"/>
-        </w:rPr>
-        <w:t>Dear Hiring Manager,</w:t>
-      </w:r>
     </w:p>
     <w:p>
       <w:pPr>
@@ -493,28 +468,36 @@
           <w:rFonts w:ascii="Times New Roman" w:eastAsia="SimSun" w:hAnsi="Times New Roman" w:cs="Times New Roman"/>
           <w:color w:val="595959"/>
           <w:sz w:val="24"/>
-          <w:lang w:eastAsia="en-US"/>
-        </w:rPr>
-      </w:pPr>
-    </w:p>
-    <w:p>
-      <w:pPr>
-        <w:spacing w:after="0" w:line="240" w:lineRule="auto"/>
-        <w:jc w:val="both"/>
-        <w:rPr>
-          <w:rFonts w:ascii="Times New Roman" w:eastAsia="SimSun" w:hAnsi="Times New Roman" w:cs="Times New Roman"/>
-          <w:color w:val="595959"/>
-          <w:sz w:val="24"/>
-        </w:rPr>
-      </w:pPr>
-      <w:r>
-        <w:rPr>
-          <w:rFonts w:ascii="Times New Roman" w:eastAsia="SimSun" w:hAnsi="Times New Roman" w:cs="Times New Roman"/>
-          <w:color w:val="595959"/>
-          <w:sz w:val="24"/>
-          <w:lang w:eastAsia="en-US"/>
-        </w:rPr>
-        <w:t>I am excited to apply for the 2022 Graduate Program Project Management role with Ubisoft. A</w:t>
+        </w:rPr>
+      </w:pPr>
+      <w:r>
+        <w:rPr>
+          <w:rFonts w:ascii="Times New Roman" w:eastAsia="SimSun" w:hAnsi="Times New Roman" w:cs="Times New Roman"/>
+          <w:color w:val="595959"/>
+          <w:sz w:val="24"/>
+          <w:lang w:eastAsia="en-US"/>
+        </w:rPr>
+        <w:t xml:space="preserve">I am excited to apply for the </w:t>
+      </w:r>
+      <w:r>
+        <w:rPr>
+          <w:rFonts w:ascii="Times New Roman" w:eastAsia="SimSun" w:hAnsi="Times New Roman" w:cs="Times New Roman"/>
+          <w:i/>
+          <w:iCs/>
+          <w:color w:val="595959"/>
+          <w:sz w:val="24"/>
+          <w:lang w:eastAsia="en-US"/>
+        </w:rPr>
+        <w:t>2022 Graduate Program Project Management</w:t>
+      </w:r>
+      <w:r>
+        <w:rPr>
+          <w:rFonts w:ascii="Times New Roman" w:eastAsia="SimSun" w:hAnsi="Times New Roman" w:cs="Times New Roman"/>
+          <w:color w:val="595959"/>
+          <w:sz w:val="24"/>
+          <w:lang w:eastAsia="en-US"/>
+        </w:rPr>
+        <w:t xml:space="preserve"> role with Ubisoft. A</w:t>
       </w:r>
       <w:r>
         <w:rPr>
@@ -626,11 +609,94 @@
       <w:r>
         <w:rPr>
           <w:rFonts w:ascii="Times New Roman" w:eastAsia="SimSun" w:hAnsi="Times New Roman" w:cs="Times New Roman"/>
-          <w:color w:val="595959"/>
-          <w:sz w:val="24"/>
-          <w:lang w:eastAsia="en-US"/>
-        </w:rPr>
-        <w:t>Ability to manage the long-term project:</w:t>
+          <w:b/>
+          <w:bCs/>
+          <w:color w:val="595959"/>
+          <w:sz w:val="24"/>
+          <w:lang w:eastAsia="en-US"/>
+        </w:rPr>
+        <w:t>Enthusiasm of Ubisoft games</w:t>
+      </w:r>
+      <w:r>
+        <w:rPr>
+          <w:rFonts w:ascii="Times New Roman" w:eastAsia="SimSun" w:hAnsi="Times New Roman" w:cs="Times New Roman"/>
+          <w:color w:val="595959"/>
+          <w:sz w:val="24"/>
+          <w:lang w:eastAsia="en-US"/>
+        </w:rPr>
+        <w:t>:</w:t>
+      </w:r>
+      <w:r>
+        <w:rPr>
+          <w:rFonts w:ascii="Times New Roman" w:eastAsia="SimSun" w:hAnsi="Times New Roman" w:cs="Times New Roman"/>
+          <w:color w:val="595959"/>
+          <w:sz w:val="24"/>
+          <w:lang w:eastAsia="en-US"/>
+        </w:rPr>
+        <w:t xml:space="preserve"> </w:t>
+      </w:r>
+      <w:r>
+        <w:rPr>
+          <w:rFonts w:ascii="Times New Roman" w:eastAsia="SimSun" w:hAnsi="Times New Roman" w:cs="Times New Roman"/>
+          <w:color w:val="595959"/>
+          <w:sz w:val="24"/>
+          <w:lang w:eastAsia="en-US"/>
+        </w:rPr>
+        <w:t xml:space="preserve">I appreciate the humanistic concept that Ubisoft presented in its games. Ubisoft’s game is not only about entertainment but also a </w:t>
+      </w:r>
+      <w:r>
+        <w:rPr>
+          <w:rFonts w:ascii="Times New Roman" w:eastAsia="SimSun" w:hAnsi="Times New Roman" w:cs="Times New Roman"/>
+          <w:color w:val="595959"/>
+          <w:sz w:val="24"/>
+          <w:lang w:eastAsia="en-US"/>
+        </w:rPr>
+        <w:t xml:space="preserve">masterpiece </w:t>
+      </w:r>
+      <w:r>
+        <w:rPr>
+          <w:rFonts w:ascii="Times New Roman" w:eastAsia="SimSun" w:hAnsi="Times New Roman" w:cs="Times New Roman"/>
+          <w:color w:val="595959"/>
+          <w:sz w:val="24"/>
+          <w:lang w:eastAsia="en-US"/>
+        </w:rPr>
+        <w:t>that reappears the</w:t>
+      </w:r>
+      <w:r>
+        <w:rPr>
+          <w:rFonts w:ascii="Times New Roman" w:eastAsia="SimSun" w:hAnsi="Times New Roman" w:cs="Times New Roman"/>
+          <w:color w:val="595959"/>
+          <w:sz w:val="24"/>
+          <w:lang w:eastAsia="en-US"/>
+        </w:rPr>
+        <w:t xml:space="preserve"> human culture </w:t>
+      </w:r>
+      <w:r>
+        <w:rPr>
+          <w:rFonts w:ascii="Times New Roman" w:eastAsia="SimSun" w:hAnsi="Times New Roman" w:cs="Times New Roman"/>
+          <w:color w:val="595959"/>
+          <w:sz w:val="24"/>
+          <w:lang w:eastAsia="en-US"/>
+        </w:rPr>
+        <w:t xml:space="preserve">with the most advanced technology. One of my career goals is </w:t>
+      </w:r>
+      <w:r>
+        <w:rPr>
+          <w:rFonts w:ascii="Times New Roman" w:eastAsia="SimSun" w:hAnsi="Times New Roman" w:cs="Times New Roman"/>
+          <w:color w:val="595959"/>
+          <w:sz w:val="24"/>
+          <w:lang w:eastAsia="en-US"/>
+        </w:rPr>
+        <w:t xml:space="preserve">to represent </w:t>
+      </w:r>
+      <w:r>
+        <w:rPr>
+          <w:rFonts w:ascii="Times New Roman" w:eastAsia="SimSun" w:hAnsi="Times New Roman" w:cs="Times New Roman"/>
+          <w:color w:val="595959"/>
+          <w:sz w:val="24"/>
+          <w:lang w:eastAsia="en-US"/>
+        </w:rPr>
+        <w:t>culture through game media, and I am sure that in Ubisoft I can achieve this dream.</w:t>
       </w:r>
     </w:p>
     <w:p>
@@ -641,167 +707,6 @@
           <w:rFonts w:ascii="Times New Roman" w:eastAsia="SimSun" w:hAnsi="Times New Roman" w:cs="Times New Roman"/>
           <w:color w:val="595959"/>
           <w:sz w:val="24"/>
-          <w:lang w:eastAsia="en-US"/>
-        </w:rPr>
-      </w:pPr>
-      <w:r>
-        <w:rPr>
-          <w:rFonts w:ascii="Times New Roman" w:eastAsia="SimSun" w:hAnsi="Times New Roman" w:cs="Times New Roman"/>
-          <w:color w:val="595959"/>
-          <w:sz w:val="24"/>
-          <w:lang w:eastAsia="en-US"/>
-        </w:rPr>
-        <w:t>I have a brief understanding of mak</w:t>
-      </w:r>
-      <w:r>
-        <w:rPr>
-          <w:rFonts w:ascii="Times New Roman" w:eastAsia="SimSun" w:hAnsi="Times New Roman" w:cs="Times New Roman"/>
-          <w:color w:val="595959"/>
-          <w:sz w:val="24"/>
-          <w:lang w:eastAsia="en-US"/>
-        </w:rPr>
-        <w:t>ing</w:t>
-      </w:r>
-      <w:r>
-        <w:rPr>
-          <w:rFonts w:ascii="Times New Roman" w:eastAsia="SimSun" w:hAnsi="Times New Roman" w:cs="Times New Roman"/>
-          <w:color w:val="595959"/>
-          <w:sz w:val="24"/>
-          <w:lang w:eastAsia="en-US"/>
-        </w:rPr>
-        <w:t xml:space="preserve"> a workable </w:t>
-      </w:r>
-      <w:r>
-        <w:rPr>
-          <w:rFonts w:ascii="Times New Roman" w:eastAsia="SimSun" w:hAnsi="Times New Roman" w:cs="Times New Roman"/>
-          <w:color w:val="595959"/>
-          <w:sz w:val="24"/>
-          <w:lang w:eastAsia="en-US"/>
-        </w:rPr>
-        <w:t xml:space="preserve">production </w:t>
-      </w:r>
-      <w:r>
-        <w:rPr>
-          <w:rFonts w:ascii="Times New Roman" w:eastAsia="SimSun" w:hAnsi="Times New Roman" w:cs="Times New Roman"/>
-          <w:color w:val="595959"/>
-          <w:sz w:val="24"/>
-          <w:lang w:eastAsia="en-US"/>
-        </w:rPr>
-        <w:t xml:space="preserve">plan based on game content and deadline. In my one-year thesis project </w:t>
-      </w:r>
-      <w:r>
-        <w:rPr>
-          <w:rFonts w:ascii="Times New Roman" w:eastAsia="SimSun" w:hAnsi="Times New Roman" w:cs="Times New Roman"/>
-          <w:i/>
-          <w:iCs/>
-          <w:color w:val="595959"/>
-          <w:sz w:val="24"/>
-          <w:lang w:eastAsia="en-US"/>
-        </w:rPr>
-        <w:t xml:space="preserve">Limited Impression About Rebecca, </w:t>
-      </w:r>
-      <w:r>
-        <w:rPr>
-          <w:rFonts w:ascii="Times New Roman" w:eastAsia="SimSun" w:hAnsi="Times New Roman" w:cs="Times New Roman"/>
-          <w:color w:val="595959"/>
-          <w:sz w:val="24"/>
-          <w:lang w:eastAsia="en-US"/>
-        </w:rPr>
-        <w:t xml:space="preserve">I used </w:t>
-      </w:r>
-      <w:r>
-        <w:rPr>
-          <w:rFonts w:ascii="Times New Roman" w:eastAsia="SimSun" w:hAnsi="Times New Roman" w:cs="Times New Roman"/>
-          <w:b/>
-          <w:bCs/>
-          <w:color w:val="595959"/>
-          <w:sz w:val="24"/>
-          <w:lang w:eastAsia="en-US"/>
-        </w:rPr>
-        <w:t>Jira</w:t>
-      </w:r>
-      <w:r>
-        <w:rPr>
-          <w:rFonts w:ascii="Times New Roman" w:eastAsia="SimSun" w:hAnsi="Times New Roman" w:cs="Times New Roman"/>
-          <w:color w:val="595959"/>
-          <w:sz w:val="24"/>
-          <w:lang w:eastAsia="en-US"/>
-        </w:rPr>
-        <w:t xml:space="preserve"> to track the developing process weekly and figure a feasible future schedule based on current progress. I also kept reporting milestones and problems to the advisor, writing the design </w:t>
-      </w:r>
-      <w:r>
-        <w:rPr>
-          <w:rFonts w:ascii="Times New Roman" w:eastAsia="SimSun" w:hAnsi="Times New Roman" w:cs="Times New Roman"/>
-          <w:color w:val="595959"/>
-          <w:sz w:val="24"/>
-          <w:lang w:eastAsia="en-US"/>
-        </w:rPr>
-        <w:t>documents</w:t>
-      </w:r>
-      <w:r>
-        <w:rPr>
-          <w:rFonts w:ascii="Times New Roman" w:eastAsia="SimSun" w:hAnsi="Times New Roman" w:cs="Times New Roman"/>
-          <w:color w:val="595959"/>
-          <w:sz w:val="24"/>
-          <w:lang w:eastAsia="en-US"/>
-        </w:rPr>
-        <w:t xml:space="preserve"> and </w:t>
-      </w:r>
-      <w:r>
-        <w:rPr>
-          <w:rFonts w:ascii="Times New Roman" w:eastAsia="SimSun" w:hAnsi="Times New Roman" w:cs="Times New Roman"/>
-          <w:color w:val="595959"/>
-          <w:sz w:val="24"/>
-          <w:lang w:eastAsia="en-US"/>
-        </w:rPr>
-        <w:t xml:space="preserve">the </w:t>
-      </w:r>
-      <w:r>
-        <w:rPr>
-          <w:rFonts w:ascii="Times New Roman" w:eastAsia="SimSun" w:hAnsi="Times New Roman" w:cs="Times New Roman"/>
-          <w:color w:val="595959"/>
-          <w:sz w:val="24"/>
-          <w:lang w:eastAsia="en-US"/>
-        </w:rPr>
-        <w:t>pitch</w:t>
-      </w:r>
-      <w:r>
-        <w:rPr>
-          <w:rFonts w:ascii="Times New Roman" w:eastAsia="SimSun" w:hAnsi="Times New Roman" w:cs="Times New Roman"/>
-          <w:color w:val="595959"/>
-          <w:sz w:val="24"/>
-          <w:lang w:eastAsia="en-US"/>
-        </w:rPr>
-        <w:t xml:space="preserve"> </w:t>
-      </w:r>
-      <w:r>
-        <w:rPr>
-          <w:rFonts w:ascii="Times New Roman" w:eastAsia="SimSun" w:hAnsi="Times New Roman" w:cs="Times New Roman"/>
-          <w:color w:val="595959"/>
-          <w:sz w:val="24"/>
-          <w:lang w:eastAsia="en-US"/>
-        </w:rPr>
-        <w:t>presentations</w:t>
-      </w:r>
-      <w:r>
-        <w:rPr>
-          <w:rFonts w:ascii="Times New Roman" w:eastAsia="SimSun" w:hAnsi="Times New Roman" w:cs="Times New Roman"/>
-          <w:color w:val="595959"/>
-          <w:sz w:val="24"/>
-          <w:lang w:eastAsia="en-US"/>
-        </w:rPr>
-        <w:t xml:space="preserve">. </w:t>
-      </w:r>
-    </w:p>
-    <w:p>
-      <w:pPr>
-        <w:spacing w:after="0" w:line="240" w:lineRule="auto"/>
-        <w:jc w:val="both"/>
-        <w:rPr>
-          <w:rFonts w:ascii="Times New Roman" w:eastAsia="SimSun" w:hAnsi="Times New Roman" w:cs="Times New Roman"/>
-          <w:color w:val="595959"/>
-          <w:sz w:val="24"/>
-          <w:lang w:eastAsia="en-US"/>
         </w:rPr>
       </w:pPr>
     </w:p>
@@ -823,88 +728,244 @@
       <w:r>
         <w:rPr>
           <w:rFonts w:ascii="Times New Roman" w:eastAsia="SimSun" w:hAnsi="Times New Roman" w:cs="Times New Roman"/>
-          <w:color w:val="595959"/>
-          <w:sz w:val="24"/>
-          <w:lang w:eastAsia="en-US"/>
-        </w:rPr>
-        <w:t>Experience of working with large developing team:</w:t>
-      </w:r>
-    </w:p>
-    <w:p>
-      <w:pPr>
-        <w:spacing w:after="0" w:line="240" w:lineRule="auto"/>
-        <w:jc w:val="both"/>
-        <w:rPr>
-          <w:rFonts w:ascii="Times New Roman" w:eastAsia="SimSun" w:hAnsi="Times New Roman" w:cs="Times New Roman"/>
-          <w:color w:val="595959"/>
-          <w:sz w:val="24"/>
-          <w:lang w:eastAsia="en-US"/>
-        </w:rPr>
-      </w:pPr>
-      <w:r>
-        <w:rPr>
-          <w:rFonts w:ascii="Times New Roman" w:eastAsia="SimSun" w:hAnsi="Times New Roman" w:cs="Times New Roman"/>
-          <w:color w:val="595959"/>
-          <w:sz w:val="24"/>
-          <w:lang w:eastAsia="en-US"/>
-        </w:rPr>
-        <w:t>I have great community skills with</w:t>
-      </w:r>
-      <w:r>
-        <w:rPr>
-          <w:rFonts w:ascii="Times New Roman" w:eastAsia="SimSun" w:hAnsi="Times New Roman" w:cs="Times New Roman"/>
-          <w:color w:val="595959"/>
-          <w:sz w:val="24"/>
-          <w:lang w:eastAsia="en-US"/>
-        </w:rPr>
-        <w:t xml:space="preserve"> the developing team</w:t>
-      </w:r>
-      <w:r>
-        <w:rPr>
-          <w:rFonts w:ascii="Times New Roman" w:eastAsia="SimSun" w:hAnsi="Times New Roman" w:cs="Times New Roman"/>
-          <w:color w:val="595959"/>
-          <w:sz w:val="24"/>
-          <w:lang w:eastAsia="en-US"/>
-        </w:rPr>
-        <w:t>, ensuring that designers’ requests are sufficiently delivered. During my internship at Tencent Games</w:t>
-      </w:r>
-      <w:r>
-        <w:rPr>
-          <w:rFonts w:ascii="Times New Roman" w:eastAsia="SimSun" w:hAnsi="Times New Roman" w:cs="Times New Roman"/>
           <w:b/>
           <w:bCs/>
           <w:color w:val="595959"/>
           <w:sz w:val="24"/>
           <w:lang w:eastAsia="en-US"/>
         </w:rPr>
-        <w:t>, I worked with a group of more than 100 people</w:t>
-      </w:r>
-      <w:r>
-        <w:rPr>
-          <w:rFonts w:ascii="Times New Roman" w:eastAsia="SimSun" w:hAnsi="Times New Roman" w:cs="Times New Roman"/>
-          <w:color w:val="595959"/>
-          <w:sz w:val="24"/>
-          <w:lang w:eastAsia="en-US"/>
-        </w:rPr>
-        <w:t>. One of my jobs was reporting demands</w:t>
-      </w:r>
-      <w:r>
-        <w:rPr>
-          <w:rFonts w:ascii="Times New Roman" w:eastAsia="SimSun" w:hAnsi="Times New Roman" w:cs="Times New Roman"/>
-          <w:color w:val="595959"/>
-          <w:sz w:val="24"/>
-          <w:lang w:eastAsia="en-US"/>
-        </w:rPr>
-        <w:t>,</w:t>
-      </w:r>
-      <w:r>
-        <w:rPr>
-          <w:rFonts w:ascii="Times New Roman" w:eastAsia="SimSun" w:hAnsi="Times New Roman" w:cs="Times New Roman"/>
-          <w:color w:val="595959"/>
-          <w:sz w:val="24"/>
-          <w:lang w:eastAsia="en-US"/>
-        </w:rPr>
-        <w:t xml:space="preserve"> from the senior designers to other departments, including game mechanism and function, environment draft, and the character concept. At the end of the internship, my works were highly appreciated by my supervisor. </w:t>
+        <w:t xml:space="preserve">Ability to manage long-term </w:t>
+      </w:r>
+      <w:r>
+        <w:rPr>
+          <w:rFonts w:ascii="Times New Roman" w:eastAsia="SimSun" w:hAnsi="Times New Roman" w:cs="Times New Roman"/>
+          <w:b/>
+          <w:bCs/>
+          <w:color w:val="595959"/>
+          <w:sz w:val="24"/>
+          <w:lang w:eastAsia="en-US"/>
+        </w:rPr>
+        <w:t>projects</w:t>
+      </w:r>
+      <w:r>
+        <w:rPr>
+          <w:rFonts w:ascii="Times New Roman" w:eastAsia="SimSun" w:hAnsi="Times New Roman" w:cs="Times New Roman"/>
+          <w:color w:val="595959"/>
+          <w:sz w:val="24"/>
+          <w:lang w:eastAsia="en-US"/>
+        </w:rPr>
+        <w:t>:</w:t>
+      </w:r>
+      <w:r>
+        <w:rPr>
+          <w:rFonts w:ascii="Times New Roman" w:eastAsia="SimSun" w:hAnsi="Times New Roman" w:cs="Times New Roman"/>
+          <w:color w:val="595959"/>
+          <w:sz w:val="24"/>
+          <w:lang w:eastAsia="en-US"/>
+        </w:rPr>
+        <w:t xml:space="preserve"> </w:t>
+      </w:r>
+      <w:r>
+        <w:rPr>
+          <w:rFonts w:ascii="Times New Roman" w:eastAsia="SimSun" w:hAnsi="Times New Roman" w:cs="Times New Roman"/>
+          <w:color w:val="595959"/>
+          <w:sz w:val="24"/>
+          <w:lang w:eastAsia="en-US"/>
+        </w:rPr>
+        <w:t xml:space="preserve">I </w:t>
+      </w:r>
+      <w:proofErr w:type="gramStart"/>
+      <w:r>
+        <w:rPr>
+          <w:rFonts w:ascii="Times New Roman" w:eastAsia="SimSun" w:hAnsi="Times New Roman" w:cs="Times New Roman"/>
+          <w:color w:val="595959"/>
+          <w:sz w:val="24"/>
+          <w:lang w:eastAsia="en-US"/>
+        </w:rPr>
+        <w:t>have a</w:t>
+      </w:r>
+      <w:r>
+        <w:rPr>
+          <w:rFonts w:ascii="Times New Roman" w:eastAsia="SimSun" w:hAnsi="Times New Roman" w:cs="Times New Roman"/>
+          <w:color w:val="595959"/>
+          <w:sz w:val="24"/>
+          <w:lang w:eastAsia="en-US"/>
+        </w:rPr>
+        <w:t>n</w:t>
+      </w:r>
+      <w:r>
+        <w:rPr>
+          <w:rFonts w:ascii="Times New Roman" w:eastAsia="SimSun" w:hAnsi="Times New Roman" w:cs="Times New Roman"/>
+          <w:color w:val="595959"/>
+          <w:sz w:val="24"/>
+          <w:lang w:eastAsia="en-US"/>
+        </w:rPr>
+        <w:t xml:space="preserve"> understanding of</w:t>
+      </w:r>
+      <w:proofErr w:type="gramEnd"/>
+      <w:r>
+        <w:rPr>
+          <w:rFonts w:ascii="Times New Roman" w:eastAsia="SimSun" w:hAnsi="Times New Roman" w:cs="Times New Roman"/>
+          <w:color w:val="595959"/>
+          <w:sz w:val="24"/>
+          <w:lang w:eastAsia="en-US"/>
+        </w:rPr>
+        <w:t xml:space="preserve"> mak</w:t>
+      </w:r>
+      <w:r>
+        <w:rPr>
+          <w:rFonts w:ascii="Times New Roman" w:eastAsia="SimSun" w:hAnsi="Times New Roman" w:cs="Times New Roman"/>
+          <w:color w:val="595959"/>
+          <w:sz w:val="24"/>
+          <w:lang w:eastAsia="en-US"/>
+        </w:rPr>
+        <w:t>ing</w:t>
+      </w:r>
+      <w:r>
+        <w:rPr>
+          <w:rFonts w:ascii="Times New Roman" w:eastAsia="SimSun" w:hAnsi="Times New Roman" w:cs="Times New Roman"/>
+          <w:color w:val="595959"/>
+          <w:sz w:val="24"/>
+          <w:lang w:eastAsia="en-US"/>
+        </w:rPr>
+        <w:t xml:space="preserve"> a workable </w:t>
+      </w:r>
+      <w:r>
+        <w:rPr>
+          <w:rFonts w:ascii="Times New Roman" w:eastAsia="SimSun" w:hAnsi="Times New Roman" w:cs="Times New Roman"/>
+          <w:color w:val="595959"/>
+          <w:sz w:val="24"/>
+          <w:lang w:eastAsia="en-US"/>
+        </w:rPr>
+        <w:t xml:space="preserve">production </w:t>
+      </w:r>
+      <w:r>
+        <w:rPr>
+          <w:rFonts w:ascii="Times New Roman" w:eastAsia="SimSun" w:hAnsi="Times New Roman" w:cs="Times New Roman"/>
+          <w:color w:val="595959"/>
+          <w:sz w:val="24"/>
+          <w:lang w:eastAsia="en-US"/>
+        </w:rPr>
+        <w:t xml:space="preserve">plan based on game content and deadline. In my one-year thesis project </w:t>
+      </w:r>
+      <w:r>
+        <w:rPr>
+          <w:rFonts w:ascii="Times New Roman" w:eastAsia="SimSun" w:hAnsi="Times New Roman" w:cs="Times New Roman"/>
+          <w:i/>
+          <w:iCs/>
+          <w:color w:val="595959"/>
+          <w:sz w:val="24"/>
+          <w:lang w:eastAsia="en-US"/>
+        </w:rPr>
+        <w:t xml:space="preserve">Limited Impression About Rebecca, </w:t>
+      </w:r>
+      <w:r>
+        <w:rPr>
+          <w:rFonts w:ascii="Times New Roman" w:eastAsia="SimSun" w:hAnsi="Times New Roman" w:cs="Times New Roman"/>
+          <w:color w:val="595959"/>
+          <w:sz w:val="24"/>
+          <w:lang w:eastAsia="en-US"/>
+        </w:rPr>
+        <w:t xml:space="preserve">I used </w:t>
+      </w:r>
+      <w:r>
+        <w:rPr>
+          <w:rFonts w:ascii="Times New Roman" w:eastAsia="SimSun" w:hAnsi="Times New Roman" w:cs="Times New Roman"/>
+          <w:color w:val="595959"/>
+          <w:sz w:val="24"/>
+          <w:lang w:eastAsia="en-US"/>
+        </w:rPr>
+        <w:t>Jira</w:t>
+      </w:r>
+      <w:r>
+        <w:rPr>
+          <w:rFonts w:ascii="Times New Roman" w:eastAsia="SimSun" w:hAnsi="Times New Roman" w:cs="Times New Roman"/>
+          <w:color w:val="595959"/>
+          <w:sz w:val="24"/>
+          <w:lang w:eastAsia="en-US"/>
+        </w:rPr>
+        <w:t xml:space="preserve"> to track the developing process weekly and figure a feasible future schedule based on current progress. I also </w:t>
+      </w:r>
+      <w:r>
+        <w:rPr>
+          <w:rFonts w:ascii="Times New Roman" w:eastAsia="SimSun" w:hAnsi="Times New Roman" w:cs="Times New Roman"/>
+          <w:color w:val="595959"/>
+          <w:sz w:val="24"/>
+          <w:lang w:eastAsia="en-US"/>
+        </w:rPr>
+        <w:t xml:space="preserve">reported </w:t>
+      </w:r>
+      <w:r>
+        <w:rPr>
+          <w:rFonts w:ascii="Times New Roman" w:eastAsia="SimSun" w:hAnsi="Times New Roman" w:cs="Times New Roman"/>
+          <w:color w:val="595959"/>
+          <w:sz w:val="24"/>
+          <w:lang w:eastAsia="en-US"/>
+        </w:rPr>
+        <w:t xml:space="preserve">milestones and problems to the advisor, writing the design </w:t>
+      </w:r>
+      <w:r>
+        <w:rPr>
+          <w:rFonts w:ascii="Times New Roman" w:eastAsia="SimSun" w:hAnsi="Times New Roman" w:cs="Times New Roman"/>
+          <w:color w:val="595959"/>
+          <w:sz w:val="24"/>
+          <w:lang w:eastAsia="en-US"/>
+        </w:rPr>
+        <w:t>documents</w:t>
+      </w:r>
+      <w:r>
+        <w:rPr>
+          <w:rFonts w:ascii="Times New Roman" w:eastAsia="SimSun" w:hAnsi="Times New Roman" w:cs="Times New Roman"/>
+          <w:color w:val="595959"/>
+          <w:sz w:val="24"/>
+          <w:lang w:eastAsia="en-US"/>
+        </w:rPr>
+        <w:t xml:space="preserve"> and </w:t>
+      </w:r>
+      <w:r>
+        <w:rPr>
+          <w:rFonts w:ascii="Times New Roman" w:eastAsia="SimSun" w:hAnsi="Times New Roman" w:cs="Times New Roman"/>
+          <w:color w:val="595959"/>
+          <w:sz w:val="24"/>
+          <w:lang w:eastAsia="en-US"/>
+        </w:rPr>
+        <w:t xml:space="preserve">the </w:t>
+      </w:r>
+      <w:r>
+        <w:rPr>
+          <w:rFonts w:ascii="Times New Roman" w:eastAsia="SimSun" w:hAnsi="Times New Roman" w:cs="Times New Roman"/>
+          <w:color w:val="595959"/>
+          <w:sz w:val="24"/>
+          <w:lang w:eastAsia="en-US"/>
+        </w:rPr>
+        <w:t>pitch</w:t>
+      </w:r>
+      <w:r>
+        <w:rPr>
+          <w:rFonts w:ascii="Times New Roman" w:eastAsia="SimSun" w:hAnsi="Times New Roman" w:cs="Times New Roman"/>
+          <w:color w:val="595959"/>
+          <w:sz w:val="24"/>
+          <w:lang w:eastAsia="en-US"/>
+        </w:rPr>
+        <w:t xml:space="preserve"> </w:t>
+      </w:r>
+      <w:r>
+        <w:rPr>
+          <w:rFonts w:ascii="Times New Roman" w:eastAsia="SimSun" w:hAnsi="Times New Roman" w:cs="Times New Roman"/>
+          <w:color w:val="595959"/>
+          <w:sz w:val="24"/>
+          <w:lang w:eastAsia="en-US"/>
+        </w:rPr>
+        <w:t>presentations</w:t>
+      </w:r>
+      <w:r>
+        <w:rPr>
+          <w:rFonts w:ascii="Times New Roman" w:eastAsia="SimSun" w:hAnsi="Times New Roman" w:cs="Times New Roman"/>
+          <w:color w:val="595959"/>
+          <w:sz w:val="24"/>
+          <w:lang w:eastAsia="en-US"/>
+        </w:rPr>
+        <w:t xml:space="preserve">. </w:t>
       </w:r>
     </w:p>
     <w:p>
@@ -937,95 +998,44 @@
       <w:r>
         <w:rPr>
           <w:rFonts w:ascii="Times New Roman" w:eastAsia="SimSun" w:hAnsi="Times New Roman" w:cs="Times New Roman"/>
-          <w:color w:val="595959"/>
-          <w:sz w:val="24"/>
-          <w:lang w:eastAsia="en-US"/>
-        </w:rPr>
-        <w:t>Knowledge of game development:</w:t>
-      </w:r>
-    </w:p>
-    <w:p>
-      <w:pPr>
-        <w:spacing w:after="0" w:line="240" w:lineRule="auto"/>
-        <w:jc w:val="both"/>
-        <w:rPr>
-          <w:rFonts w:ascii="Times New Roman" w:eastAsia="SimSun" w:hAnsi="Times New Roman" w:cs="Times New Roman"/>
-          <w:color w:val="595959"/>
-          <w:sz w:val="24"/>
-          <w:lang w:eastAsia="en-US"/>
-        </w:rPr>
-      </w:pPr>
-      <w:r>
-        <w:rPr>
-          <w:rFonts w:ascii="Times New Roman" w:eastAsia="SimSun" w:hAnsi="Times New Roman" w:cs="Times New Roman"/>
-          <w:color w:val="595959"/>
-          <w:sz w:val="24"/>
-          <w:lang w:eastAsia="en-US"/>
-        </w:rPr>
-        <w:t xml:space="preserve">I firmly know how to make a game from A to Z. I played the role of designer, programmer, and artist in multiple projects through my study at NYU Game Center or game jam </w:t>
-      </w:r>
-      <w:r>
-        <w:rPr>
-          <w:rFonts w:ascii="Times New Roman" w:eastAsia="SimSun" w:hAnsi="Times New Roman" w:cs="Times New Roman"/>
-          <w:color w:val="595959"/>
-          <w:sz w:val="24"/>
-          <w:lang w:eastAsia="en-US"/>
-        </w:rPr>
-        <w:t>events.</w:t>
-      </w:r>
-      <w:r>
-        <w:rPr>
-          <w:rFonts w:ascii="Times New Roman" w:eastAsia="SimSun" w:hAnsi="Times New Roman" w:cs="Times New Roman"/>
-          <w:color w:val="595959"/>
-          <w:sz w:val="24"/>
-          <w:lang w:eastAsia="en-US"/>
-        </w:rPr>
-        <w:t xml:space="preserve"> I</w:t>
-      </w:r>
-      <w:r>
-        <w:rPr>
-          <w:rFonts w:ascii="Times New Roman" w:eastAsia="SimSun" w:hAnsi="Times New Roman" w:cs="Times New Roman"/>
-          <w:color w:val="595959"/>
-          <w:sz w:val="24"/>
-          <w:lang w:eastAsia="en-US"/>
-        </w:rPr>
-        <w:t xml:space="preserve"> understand the workflow of each position and I am familiar with relevant </w:t>
-      </w:r>
-      <w:r>
-        <w:rPr>
-          <w:rFonts w:ascii="Times New Roman" w:eastAsia="SimSun" w:hAnsi="Times New Roman" w:cs="Times New Roman"/>
-          <w:color w:val="595959"/>
-          <w:sz w:val="24"/>
-          <w:lang w:eastAsia="en-US"/>
-        </w:rPr>
-        <w:t xml:space="preserve">developing tools </w:t>
-      </w:r>
-      <w:r>
-        <w:rPr>
-          <w:rFonts w:ascii="Times New Roman" w:eastAsia="SimSun" w:hAnsi="Times New Roman" w:cs="Times New Roman"/>
-          <w:color w:val="595959"/>
-          <w:sz w:val="24"/>
-          <w:lang w:eastAsia="en-US"/>
-        </w:rPr>
-        <w:t xml:space="preserve">such as Unity, Unreal, </w:t>
-      </w:r>
-      <w:r>
-        <w:rPr>
-          <w:rFonts w:ascii="Times New Roman" w:eastAsia="SimSun" w:hAnsi="Times New Roman" w:cs="Times New Roman"/>
-          <w:color w:val="595959"/>
-          <w:sz w:val="24"/>
-          <w:lang w:eastAsia="en-US"/>
-        </w:rPr>
-        <w:t>Maya</w:t>
-      </w:r>
-      <w:r>
-        <w:rPr>
-          <w:rFonts w:ascii="Times New Roman" w:eastAsia="SimSun" w:hAnsi="Times New Roman" w:cs="Times New Roman"/>
-          <w:color w:val="595959"/>
-          <w:sz w:val="24"/>
-          <w:lang w:eastAsia="en-US"/>
-        </w:rPr>
-        <w:t>,</w:t>
+          <w:b/>
+          <w:bCs/>
+          <w:color w:val="595959"/>
+          <w:sz w:val="24"/>
+          <w:lang w:eastAsia="en-US"/>
+        </w:rPr>
+        <w:t>Experience of working with</w:t>
+      </w:r>
+      <w:r>
+        <w:rPr>
+          <w:rFonts w:ascii="Times New Roman" w:eastAsia="SimSun" w:hAnsi="Times New Roman" w:cs="Times New Roman"/>
+          <w:b/>
+          <w:bCs/>
+          <w:color w:val="595959"/>
+          <w:sz w:val="24"/>
+          <w:lang w:eastAsia="en-US"/>
+        </w:rPr>
+        <w:t xml:space="preserve"> a </w:t>
+      </w:r>
+      <w:r>
+        <w:rPr>
+          <w:rFonts w:ascii="Times New Roman" w:eastAsia="SimSun" w:hAnsi="Times New Roman" w:cs="Times New Roman"/>
+          <w:b/>
+          <w:bCs/>
+          <w:color w:val="595959"/>
+          <w:sz w:val="24"/>
+          <w:lang w:eastAsia="en-US"/>
+        </w:rPr>
+        <w:t>large developing team</w:t>
+      </w:r>
+      <w:r>
+        <w:rPr>
+          <w:rFonts w:ascii="Times New Roman" w:eastAsia="SimSun" w:hAnsi="Times New Roman" w:cs="Times New Roman"/>
+          <w:color w:val="595959"/>
+          <w:sz w:val="24"/>
+          <w:lang w:eastAsia="en-US"/>
+        </w:rPr>
+        <w:t>:</w:t>
       </w:r>
       <w:r>
         <w:rPr>
@@ -1043,7 +1053,90 @@
           <w:sz w:val="24"/>
           <w:lang w:eastAsia="en-US"/>
         </w:rPr>
-        <w:t>and Photoshop.</w:t>
+        <w:t xml:space="preserve">I have great </w:t>
+      </w:r>
+      <w:r>
+        <w:rPr>
+          <w:rFonts w:ascii="Times New Roman" w:eastAsia="SimSun" w:hAnsi="Times New Roman" w:cs="Times New Roman"/>
+          <w:color w:val="595959"/>
+          <w:sz w:val="24"/>
+          <w:lang w:eastAsia="en-US"/>
+        </w:rPr>
+        <w:t>communication</w:t>
+      </w:r>
+      <w:r>
+        <w:rPr>
+          <w:rFonts w:ascii="Times New Roman" w:eastAsia="SimSun" w:hAnsi="Times New Roman" w:cs="Times New Roman"/>
+          <w:color w:val="595959"/>
+          <w:sz w:val="24"/>
+          <w:lang w:eastAsia="en-US"/>
+        </w:rPr>
+        <w:t xml:space="preserve"> skills with</w:t>
+      </w:r>
+      <w:r>
+        <w:rPr>
+          <w:rFonts w:ascii="Times New Roman" w:eastAsia="SimSun" w:hAnsi="Times New Roman" w:cs="Times New Roman"/>
+          <w:color w:val="595959"/>
+          <w:sz w:val="24"/>
+          <w:lang w:eastAsia="en-US"/>
+        </w:rPr>
+        <w:t xml:space="preserve"> the developing team</w:t>
+      </w:r>
+      <w:r>
+        <w:rPr>
+          <w:rFonts w:ascii="Times New Roman" w:eastAsia="SimSun" w:hAnsi="Times New Roman" w:cs="Times New Roman"/>
+          <w:color w:val="595959"/>
+          <w:sz w:val="24"/>
+          <w:lang w:eastAsia="en-US"/>
+        </w:rPr>
+        <w:t>, ensuring that designers’ requests are sufficiently delivered. During my internship at Tencent Games</w:t>
+      </w:r>
+      <w:r>
+        <w:rPr>
+          <w:rFonts w:ascii="Times New Roman" w:eastAsia="SimSun" w:hAnsi="Times New Roman" w:cs="Times New Roman"/>
+          <w:b/>
+          <w:bCs/>
+          <w:color w:val="595959"/>
+          <w:sz w:val="24"/>
+          <w:lang w:eastAsia="en-US"/>
+        </w:rPr>
+        <w:t xml:space="preserve">, </w:t>
+      </w:r>
+      <w:r>
+        <w:rPr>
+          <w:rFonts w:ascii="Times New Roman" w:eastAsia="SimSun" w:hAnsi="Times New Roman" w:cs="Times New Roman"/>
+          <w:color w:val="595959"/>
+          <w:sz w:val="24"/>
+          <w:lang w:eastAsia="en-US"/>
+        </w:rPr>
+        <w:t>I worked with a group of more than 100 people</w:t>
+      </w:r>
+      <w:r>
+        <w:rPr>
+          <w:rFonts w:ascii="Times New Roman" w:eastAsia="SimSun" w:hAnsi="Times New Roman" w:cs="Times New Roman"/>
+          <w:color w:val="595959"/>
+          <w:sz w:val="24"/>
+          <w:lang w:eastAsia="en-US"/>
+        </w:rPr>
+        <w:t xml:space="preserve">. One of my jobs was reporting demands from the senior designers to other departments, including game mechanism and function, environment draft, and the character concept. At the end of the internship, my work </w:t>
+      </w:r>
+      <w:r>
+        <w:rPr>
+          <w:rFonts w:ascii="Times New Roman" w:eastAsia="SimSun" w:hAnsi="Times New Roman" w:cs="Times New Roman"/>
+          <w:color w:val="595959"/>
+          <w:sz w:val="24"/>
+          <w:lang w:eastAsia="en-US"/>
+        </w:rPr>
+        <w:t>was</w:t>
+      </w:r>
+      <w:r>
+        <w:rPr>
+          <w:rFonts w:ascii="Times New Roman" w:eastAsia="SimSun" w:hAnsi="Times New Roman" w:cs="Times New Roman"/>
+          <w:color w:val="595959"/>
+          <w:sz w:val="24"/>
+          <w:lang w:eastAsia="en-US"/>
+        </w:rPr>
+        <w:t xml:space="preserve"> highly appreciated by my supervisor. </w:t>
       </w:r>
     </w:p>
     <w:p>
@@ -1076,11 +1169,112 @@
       <w:r>
         <w:rPr>
           <w:rFonts w:ascii="Times New Roman" w:eastAsia="SimSun" w:hAnsi="Times New Roman" w:cs="Times New Roman"/>
-          <w:color w:val="595959"/>
-          <w:sz w:val="24"/>
-          <w:lang w:eastAsia="en-US"/>
-        </w:rPr>
-        <w:t>Enthusiasm of Ubisoft games:</w:t>
+          <w:b/>
+          <w:bCs/>
+          <w:color w:val="595959"/>
+          <w:sz w:val="24"/>
+          <w:lang w:eastAsia="en-US"/>
+        </w:rPr>
+        <w:t>Knowledge of game development</w:t>
+      </w:r>
+      <w:r>
+        <w:rPr>
+          <w:rFonts w:ascii="Times New Roman" w:eastAsia="SimSun" w:hAnsi="Times New Roman" w:cs="Times New Roman"/>
+          <w:color w:val="595959"/>
+          <w:sz w:val="24"/>
+          <w:lang w:eastAsia="en-US"/>
+        </w:rPr>
+        <w:t>:</w:t>
+      </w:r>
+      <w:r>
+        <w:rPr>
+          <w:rFonts w:ascii="Times New Roman" w:eastAsia="SimSun" w:hAnsi="Times New Roman" w:cs="Times New Roman"/>
+          <w:color w:val="595959"/>
+          <w:sz w:val="24"/>
+          <w:lang w:eastAsia="en-US"/>
+        </w:rPr>
+        <w:t xml:space="preserve"> </w:t>
+      </w:r>
+      <w:r>
+        <w:rPr>
+          <w:rFonts w:ascii="Times New Roman" w:eastAsia="SimSun" w:hAnsi="Times New Roman" w:cs="Times New Roman"/>
+          <w:color w:val="595959"/>
+          <w:sz w:val="24"/>
+          <w:lang w:eastAsia="en-US"/>
+        </w:rPr>
+        <w:t xml:space="preserve">I know how to make a game from A to Z. I played the role of designer, programmer, and artist in multiple projects through my study at NYU Game Center or game jam </w:t>
+      </w:r>
+      <w:r>
+        <w:rPr>
+          <w:rFonts w:ascii="Times New Roman" w:eastAsia="SimSun" w:hAnsi="Times New Roman" w:cs="Times New Roman"/>
+          <w:color w:val="595959"/>
+          <w:sz w:val="24"/>
+          <w:lang w:eastAsia="en-US"/>
+        </w:rPr>
+        <w:t>events. I</w:t>
+      </w:r>
+      <w:r>
+        <w:rPr>
+          <w:rFonts w:ascii="Times New Roman" w:eastAsia="SimSun" w:hAnsi="Times New Roman" w:cs="Times New Roman"/>
+          <w:color w:val="595959"/>
+          <w:sz w:val="24"/>
+          <w:lang w:eastAsia="en-US"/>
+        </w:rPr>
+        <w:t xml:space="preserve"> understand the workflow of each position and I am familiar with relevant </w:t>
+      </w:r>
+      <w:r>
+        <w:rPr>
+          <w:rFonts w:ascii="Times New Roman" w:eastAsia="SimSun" w:hAnsi="Times New Roman" w:cs="Times New Roman"/>
+          <w:color w:val="595959"/>
+          <w:sz w:val="24"/>
+          <w:lang w:eastAsia="en-US"/>
+        </w:rPr>
+        <w:t xml:space="preserve">developing tools </w:t>
+      </w:r>
+      <w:r>
+        <w:rPr>
+          <w:rFonts w:ascii="Times New Roman" w:eastAsia="SimSun" w:hAnsi="Times New Roman" w:cs="Times New Roman"/>
+          <w:color w:val="595959"/>
+          <w:sz w:val="24"/>
+          <w:lang w:eastAsia="en-US"/>
+        </w:rPr>
+        <w:t xml:space="preserve">such as Unity, Unreal, </w:t>
+      </w:r>
+      <w:r>
+        <w:rPr>
+          <w:rFonts w:ascii="Times New Roman" w:eastAsia="SimSun" w:hAnsi="Times New Roman" w:cs="Times New Roman"/>
+          <w:color w:val="595959"/>
+          <w:sz w:val="24"/>
+          <w:lang w:eastAsia="en-US"/>
+        </w:rPr>
+        <w:t>Maya</w:t>
+      </w:r>
+      <w:r>
+        <w:rPr>
+          <w:rFonts w:ascii="Times New Roman" w:eastAsia="SimSun" w:hAnsi="Times New Roman" w:cs="Times New Roman"/>
+          <w:color w:val="595959"/>
+          <w:sz w:val="24"/>
+          <w:lang w:eastAsia="en-US"/>
+        </w:rPr>
+        <w:t>,</w:t>
+      </w:r>
+      <w:r>
+        <w:rPr>
+          <w:rFonts w:ascii="Times New Roman" w:eastAsia="SimSun" w:hAnsi="Times New Roman" w:cs="Times New Roman"/>
+          <w:color w:val="595959"/>
+          <w:sz w:val="24"/>
+          <w:lang w:eastAsia="en-US"/>
+        </w:rPr>
+        <w:t xml:space="preserve"> </w:t>
+      </w:r>
+      <w:r>
+        <w:rPr>
+          <w:rFonts w:ascii="Times New Roman" w:eastAsia="SimSun" w:hAnsi="Times New Roman" w:cs="Times New Roman"/>
+          <w:color w:val="595959"/>
+          <w:sz w:val="24"/>
+          <w:lang w:eastAsia="en-US"/>
+        </w:rPr>
+        <w:t>and Photoshop.</w:t>
       </w:r>
     </w:p>
     <w:p>
@@ -1094,150 +1288,6 @@
           <w:lang w:eastAsia="en-US"/>
         </w:rPr>
       </w:pPr>
-      <w:r>
-        <w:rPr>
-          <w:rFonts w:ascii="Times New Roman" w:eastAsia="SimSun" w:hAnsi="Times New Roman" w:cs="Times New Roman"/>
-          <w:color w:val="595959"/>
-          <w:sz w:val="24"/>
-          <w:lang w:eastAsia="en-US"/>
-        </w:rPr>
-        <w:t>I appreciate</w:t>
-      </w:r>
-      <w:r>
-        <w:rPr>
-          <w:rFonts w:ascii="Times New Roman" w:eastAsia="SimSun" w:hAnsi="Times New Roman" w:cs="Times New Roman"/>
-          <w:color w:val="595959"/>
-          <w:sz w:val="24"/>
-          <w:lang w:eastAsia="en-US"/>
-        </w:rPr>
-        <w:t xml:space="preserve"> </w:t>
-      </w:r>
-      <w:r>
-        <w:rPr>
-          <w:rFonts w:ascii="Times New Roman" w:eastAsia="SimSun" w:hAnsi="Times New Roman" w:cs="Times New Roman"/>
-          <w:color w:val="595959"/>
-          <w:sz w:val="24"/>
-          <w:lang w:eastAsia="en-US"/>
-        </w:rPr>
-        <w:t>the humanistic concept that Ubisoft presented</w:t>
-      </w:r>
-      <w:r>
-        <w:rPr>
-          <w:rFonts w:ascii="Times New Roman" w:eastAsia="SimSun" w:hAnsi="Times New Roman" w:cs="Times New Roman"/>
-          <w:color w:val="595959"/>
-          <w:sz w:val="24"/>
-          <w:lang w:eastAsia="en-US"/>
-        </w:rPr>
-        <w:t xml:space="preserve"> in its games</w:t>
-      </w:r>
-      <w:r>
-        <w:rPr>
-          <w:rFonts w:ascii="Times New Roman" w:eastAsia="SimSun" w:hAnsi="Times New Roman" w:cs="Times New Roman"/>
-          <w:color w:val="595959"/>
-          <w:sz w:val="24"/>
-          <w:lang w:eastAsia="en-US"/>
-        </w:rPr>
-        <w:t xml:space="preserve">. </w:t>
-      </w:r>
-      <w:r>
-        <w:rPr>
-          <w:rFonts w:ascii="Times New Roman" w:eastAsia="SimSun" w:hAnsi="Times New Roman" w:cs="Times New Roman"/>
-          <w:color w:val="595959"/>
-          <w:sz w:val="24"/>
-          <w:lang w:eastAsia="en-US"/>
-        </w:rPr>
-        <w:t xml:space="preserve">Ubisoft’s game is not only about entertainment but also a work that </w:t>
-      </w:r>
-      <w:r>
-        <w:rPr>
-          <w:rFonts w:ascii="Times New Roman" w:eastAsia="SimSun" w:hAnsi="Times New Roman" w:cs="Times New Roman"/>
-          <w:color w:val="595959"/>
-          <w:sz w:val="24"/>
-          <w:lang w:eastAsia="en-US"/>
-        </w:rPr>
-        <w:t xml:space="preserve">reappears </w:t>
-      </w:r>
-      <w:r>
-        <w:rPr>
-          <w:rFonts w:ascii="Times New Roman" w:eastAsia="SimSun" w:hAnsi="Times New Roman" w:cs="Times New Roman"/>
-          <w:color w:val="595959"/>
-          <w:sz w:val="24"/>
-          <w:lang w:eastAsia="en-US"/>
-        </w:rPr>
-        <w:t>the human civilization with the most advanced technology</w:t>
-      </w:r>
-      <w:r>
-        <w:rPr>
-          <w:rFonts w:ascii="Times New Roman" w:eastAsia="SimSun" w:hAnsi="Times New Roman" w:cs="Times New Roman"/>
-          <w:color w:val="595959"/>
-          <w:sz w:val="24"/>
-          <w:lang w:eastAsia="en-US"/>
-        </w:rPr>
-        <w:t>.</w:t>
-      </w:r>
-      <w:r>
-        <w:rPr>
-          <w:rFonts w:ascii="Times New Roman" w:eastAsia="SimSun" w:hAnsi="Times New Roman" w:cs="Times New Roman"/>
-          <w:color w:val="595959"/>
-          <w:sz w:val="24"/>
-          <w:lang w:eastAsia="en-US"/>
-        </w:rPr>
-        <w:t xml:space="preserve"> One of my career goals is presenting culture through game media, and</w:t>
-      </w:r>
-      <w:r>
-        <w:rPr>
-          <w:rFonts w:ascii="Times New Roman" w:eastAsia="SimSun" w:hAnsi="Times New Roman" w:cs="Times New Roman"/>
-          <w:color w:val="595959"/>
-          <w:sz w:val="24"/>
-          <w:lang w:eastAsia="en-US"/>
-        </w:rPr>
-        <w:t xml:space="preserve"> </w:t>
-      </w:r>
-      <w:r>
-        <w:rPr>
-          <w:rFonts w:ascii="Times New Roman" w:eastAsia="SimSun" w:hAnsi="Times New Roman" w:cs="Times New Roman"/>
-          <w:color w:val="595959"/>
-          <w:sz w:val="24"/>
-          <w:lang w:eastAsia="en-US"/>
-        </w:rPr>
-        <w:t xml:space="preserve">I am firmly sure that </w:t>
-      </w:r>
-      <w:r>
-        <w:rPr>
-          <w:rFonts w:ascii="Times New Roman" w:eastAsia="SimSun" w:hAnsi="Times New Roman" w:cs="Times New Roman"/>
-          <w:color w:val="595959"/>
-          <w:sz w:val="24"/>
-          <w:lang w:eastAsia="en-US"/>
-        </w:rPr>
-        <w:t xml:space="preserve">in Ubisoft </w:t>
-      </w:r>
-      <w:r>
-        <w:rPr>
-          <w:rFonts w:ascii="Times New Roman" w:eastAsia="SimSun" w:hAnsi="Times New Roman" w:cs="Times New Roman"/>
-          <w:color w:val="595959"/>
-          <w:sz w:val="24"/>
-          <w:lang w:eastAsia="en-US"/>
-        </w:rPr>
-        <w:t>I can achieve</w:t>
-      </w:r>
-      <w:r>
-        <w:rPr>
-          <w:rFonts w:ascii="Times New Roman" w:eastAsia="SimSun" w:hAnsi="Times New Roman" w:cs="Times New Roman"/>
-          <w:color w:val="595959"/>
-          <w:sz w:val="24"/>
-          <w:lang w:eastAsia="en-US"/>
-        </w:rPr>
-        <w:t xml:space="preserve"> this dream</w:t>
-      </w:r>
-      <w:r>
-        <w:rPr>
-          <w:rFonts w:ascii="Times New Roman" w:eastAsia="SimSun" w:hAnsi="Times New Roman" w:cs="Times New Roman"/>
-          <w:color w:val="595959"/>
-          <w:sz w:val="24"/>
-          <w:lang w:eastAsia="en-US"/>
-        </w:rPr>
-        <w:t>.</w:t>
-      </w:r>
     </w:p>
     <w:p>
       <w:pPr>
@@ -1250,6 +1300,33 @@
           <w:lang w:eastAsia="en-US"/>
         </w:rPr>
       </w:pPr>
+      <w:r>
+        <w:rPr>
+          <w:rFonts w:ascii="Times New Roman" w:eastAsia="SimSun" w:hAnsi="Times New Roman" w:cs="Times New Roman"/>
+          <w:color w:val="595959"/>
+          <w:sz w:val="24"/>
+          <w:lang w:eastAsia="en-US"/>
+        </w:rPr>
+        <w:t>I am confident that my relevant skills and background would allow me to make an immediate contribution to your team. You may contact me at 347-27</w:t>
+      </w:r>
+      <w:r>
+        <w:rPr>
+          <w:rFonts w:ascii="Times New Roman" w:eastAsia="SimSun" w:hAnsi="Times New Roman" w:cs="Times New Roman"/>
+          <w:color w:val="595959"/>
+          <w:sz w:val="24"/>
+          <w:lang w:eastAsia="en-US"/>
+        </w:rPr>
+        <w:t>6</w:t>
+      </w:r>
+      <w:r>
+        <w:rPr>
+          <w:rFonts w:ascii="Times New Roman" w:eastAsia="SimSun" w:hAnsi="Times New Roman" w:cs="Times New Roman"/>
+          <w:color w:val="595959"/>
+          <w:sz w:val="24"/>
+          <w:lang w:eastAsia="en-US"/>
+        </w:rPr>
+        <w:t>-4658 or ryysophie@126.com. Thank you for your time and consideration.</w:t>
+      </w:r>
     </w:p>
     <w:p>
       <w:pPr>
@@ -1262,54 +1339,24 @@
           <w:lang w:eastAsia="en-US"/>
         </w:rPr>
       </w:pPr>
-      <w:r>
-        <w:rPr>
-          <w:rFonts w:ascii="Times New Roman" w:eastAsia="SimSun" w:hAnsi="Times New Roman" w:cs="Times New Roman"/>
-          <w:color w:val="595959"/>
-          <w:sz w:val="24"/>
-          <w:lang w:eastAsia="en-US"/>
-        </w:rPr>
-        <w:t xml:space="preserve">Thank you for </w:t>
-      </w:r>
-      <w:r>
-        <w:rPr>
-          <w:rFonts w:ascii="Times New Roman" w:eastAsia="SimSun" w:hAnsi="Times New Roman" w:cs="Times New Roman"/>
-          <w:color w:val="595959"/>
-          <w:sz w:val="24"/>
-          <w:lang w:eastAsia="en-US"/>
-        </w:rPr>
-        <w:t xml:space="preserve">your time and consideration. If you think I am a good fit for this </w:t>
-      </w:r>
-      <w:r>
-        <w:rPr>
-          <w:rFonts w:ascii="Times New Roman" w:eastAsia="SimSun" w:hAnsi="Times New Roman" w:cs="Times New Roman"/>
-          <w:color w:val="595959"/>
-          <w:sz w:val="24"/>
-          <w:lang w:eastAsia="en-US"/>
-        </w:rPr>
-        <w:t>position,</w:t>
-      </w:r>
-      <w:r>
-        <w:rPr>
-          <w:rFonts w:ascii="Times New Roman" w:eastAsia="SimSun" w:hAnsi="Times New Roman" w:cs="Times New Roman"/>
-          <w:color w:val="595959"/>
-          <w:sz w:val="24"/>
-          <w:lang w:eastAsia="en-US"/>
-        </w:rPr>
-        <w:t xml:space="preserve"> please contact me through the information above.</w:t>
-      </w:r>
     </w:p>
     <w:p>
       <w:pPr>
-        <w:spacing w:after="0" w:line="240" w:lineRule="auto"/>
-        <w:jc w:val="both"/>
-        <w:rPr>
-          <w:rFonts w:ascii="Times New Roman" w:eastAsia="SimSun" w:hAnsi="Times New Roman" w:cs="Times New Roman"/>
-          <w:color w:val="595959"/>
-          <w:sz w:val="24"/>
-          <w:lang w:eastAsia="en-US"/>
-        </w:rPr>
-      </w:pPr>
+        <w:spacing w:line="240" w:lineRule="auto"/>
+        <w:rPr>
+          <w:rFonts w:ascii="Times New Roman" w:hAnsi="Times New Roman" w:cs="Times New Roman"/>
+          <w:sz w:val="24"/>
+          <w:szCs w:val="24"/>
+        </w:rPr>
+      </w:pPr>
+      <w:r>
+        <w:rPr>
+          <w:rFonts w:ascii="Times New Roman" w:hAnsi="Times New Roman" w:cs="Times New Roman"/>
+          <w:sz w:val="24"/>
+          <w:szCs w:val="24"/>
+        </w:rPr>
+        <w:t>Sincerely,</w:t>
+      </w:r>
     </w:p>
     <w:p>
       <w:pPr>
@@ -1320,14 +1367,6 @@
           <w:szCs w:val="24"/>
         </w:rPr>
       </w:pPr>
-      <w:r>
-        <w:rPr>
-          <w:rFonts w:ascii="Times New Roman" w:hAnsi="Times New Roman" w:cs="Times New Roman"/>
-          <w:sz w:val="24"/>
-          <w:szCs w:val="24"/>
-        </w:rPr>
-        <w:t>Sincerely,</w:t>
-      </w:r>
     </w:p>
     <w:p>
       <w:pPr>
@@ -1881,7 +1920,6 @@
   <w:style w:type="character" w:default="1" w:styleId="DefaultParagraphFont">
     <w:name w:val="Default Paragraph Font"/>
     <w:uiPriority w:val="1"/>
-    <w:semiHidden/>
     <w:unhideWhenUsed/>
   </w:style>
   <w:style w:type="table" w:default="1" w:styleId="TableNormal">
